--- a/adm/PROGRAMACION WEB I - PADA 2023.docx
+++ b/adm/PROGRAMACION WEB I - PADA 2023.docx
@@ -1059,6 +1059,16 @@
           <w:sz w:val="24"/>
           <w:szCs w:val="24"/>
         </w:rPr>
+        <w:t xml:space="preserve"> / Entrega</w:t>
+      </w:r>
+      <w:r>
+        <w:rPr>
+          <w:rFonts w:ascii="Arial" w:eastAsia="Arial" w:hAnsi="Arial" w:cs="Arial"/>
+          <w:b/>
+          <w:bCs/>
+          <w:sz w:val="24"/>
+          <w:szCs w:val="24"/>
+        </w:rPr>
         <w:t>.</w:t>
       </w:r>
     </w:p>
@@ -1387,7 +1397,6 @@
         </w:rPr>
         <w:t xml:space="preserve">: </w:t>
       </w:r>
-      <w:proofErr w:type="spellStart"/>
       <w:r>
         <w:rPr>
           <w:rFonts w:ascii="Arial" w:eastAsia="Arial" w:hAnsi="Arial" w:cs="Arial"/>
@@ -1395,17 +1404,7 @@
           <w:sz w:val="24"/>
           <w:szCs w:val="24"/>
         </w:rPr>
-        <w:t>Vue</w:t>
-      </w:r>
-      <w:proofErr w:type="spellEnd"/>
-      <w:r>
-        <w:rPr>
-          <w:rFonts w:ascii="Arial" w:eastAsia="Arial" w:hAnsi="Arial" w:cs="Arial"/>
-          <w:bCs/>
-          <w:sz w:val="24"/>
-          <w:szCs w:val="24"/>
-        </w:rPr>
-        <w:t>.</w:t>
+        <w:t>PHP / NodeJS</w:t>
       </w:r>
     </w:p>
     <w:p>
@@ -1446,7 +1445,27 @@
           <w:sz w:val="24"/>
           <w:szCs w:val="24"/>
         </w:rPr>
-        <w:t>Segundo Parcial.</w:t>
+        <w:t>Segundo Parcial</w:t>
+      </w:r>
+      <w:r>
+        <w:rPr>
+          <w:rFonts w:ascii="Arial" w:eastAsia="Arial" w:hAnsi="Arial" w:cs="Arial"/>
+          <w:b/>
+          <w:bCs/>
+          <w:sz w:val="24"/>
+          <w:szCs w:val="24"/>
+        </w:rPr>
+        <w:t xml:space="preserve"> / Entrega</w:t>
+      </w:r>
+      <w:r>
+        <w:rPr>
+          <w:rFonts w:ascii="Arial" w:eastAsia="Arial" w:hAnsi="Arial" w:cs="Arial"/>
+          <w:b/>
+          <w:bCs/>
+          <w:sz w:val="24"/>
+          <w:szCs w:val="24"/>
+        </w:rPr>
+        <w:t>.</w:t>
       </w:r>
     </w:p>
     <w:p>

--- a/adm/PROGRAMACION WEB I - PADA 2023.docx
+++ b/adm/PROGRAMACION WEB I - PADA 2023.docx
@@ -1638,8 +1638,8 @@
         <w:tblLook w:val="0400" w:firstRow="0" w:lastRow="0" w:firstColumn="0" w:lastColumn="0" w:noHBand="0" w:noVBand="1"/>
       </w:tblPr>
       <w:tblGrid>
-        <w:gridCol w:w="1434"/>
-        <w:gridCol w:w="942"/>
+        <w:gridCol w:w="1555"/>
+        <w:gridCol w:w="821"/>
         <w:gridCol w:w="1688"/>
         <w:gridCol w:w="999"/>
         <w:gridCol w:w="215"/>
@@ -1693,7 +1693,7 @@
         </w:trPr>
         <w:tc>
           <w:tcPr>
-            <w:tcW w:w="1434" w:type="dxa"/>
+            <w:tcW w:w="1555" w:type="dxa"/>
             <w:tcBorders>
               <w:top w:val="nil"/>
               <w:left w:val="nil"/>
@@ -1714,7 +1714,7 @@
         </w:tc>
         <w:tc>
           <w:tcPr>
-            <w:tcW w:w="942" w:type="dxa"/>
+            <w:tcW w:w="821" w:type="dxa"/>
             <w:tcBorders>
               <w:top w:val="nil"/>
               <w:left w:val="nil"/>
@@ -1891,7 +1891,7 @@
         </w:trPr>
         <w:tc>
           <w:tcPr>
-            <w:tcW w:w="1434" w:type="dxa"/>
+            <w:tcW w:w="1555" w:type="dxa"/>
             <w:vMerge w:val="restart"/>
             <w:tcBorders>
               <w:top w:val="single" w:sz="8" w:space="0" w:color="000000"/>
@@ -1922,7 +1922,7 @@
         </w:tc>
         <w:tc>
           <w:tcPr>
-            <w:tcW w:w="942" w:type="dxa"/>
+            <w:tcW w:w="821" w:type="dxa"/>
             <w:vMerge w:val="restart"/>
             <w:tcBorders>
               <w:top w:val="single" w:sz="8" w:space="0" w:color="000000"/>
@@ -2178,7 +2178,7 @@
         </w:trPr>
         <w:tc>
           <w:tcPr>
-            <w:tcW w:w="1434" w:type="dxa"/>
+            <w:tcW w:w="1555" w:type="dxa"/>
             <w:vMerge/>
             <w:tcBorders>
               <w:top w:val="single" w:sz="8" w:space="0" w:color="000000"/>
@@ -2209,7 +2209,7 @@
         </w:tc>
         <w:tc>
           <w:tcPr>
-            <w:tcW w:w="942" w:type="dxa"/>
+            <w:tcW w:w="821" w:type="dxa"/>
             <w:vMerge/>
             <w:tcBorders>
               <w:top w:val="single" w:sz="8" w:space="0" w:color="000000"/>
@@ -2465,7 +2465,7 @@
         </w:trPr>
         <w:tc>
           <w:tcPr>
-            <w:tcW w:w="1434" w:type="dxa"/>
+            <w:tcW w:w="1555" w:type="dxa"/>
             <w:tcBorders>
               <w:top w:val="nil"/>
               <w:left w:val="single" w:sz="8" w:space="0" w:color="000000"/>
@@ -2485,11 +2485,31 @@
                 <w:szCs w:val="24"/>
               </w:rPr>
             </w:pPr>
-          </w:p>
-        </w:tc>
-        <w:tc>
-          <w:tcPr>
-            <w:tcW w:w="942" w:type="dxa"/>
+            <w:proofErr w:type="spellStart"/>
+            <w:r>
+              <w:rPr>
+                <w:rFonts w:ascii="Arial" w:eastAsia="Arial" w:hAnsi="Arial" w:cs="Arial"/>
+                <w:color w:val="000000"/>
+                <w:sz w:val="24"/>
+                <w:szCs w:val="24"/>
+              </w:rPr>
+              <w:t>Gauchat</w:t>
+            </w:r>
+            <w:proofErr w:type="spellEnd"/>
+            <w:r>
+              <w:rPr>
+                <w:rFonts w:ascii="Arial" w:eastAsia="Arial" w:hAnsi="Arial" w:cs="Arial"/>
+                <w:color w:val="000000"/>
+                <w:sz w:val="24"/>
+                <w:szCs w:val="24"/>
+              </w:rPr>
+              <w:t>, Juan Diego</w:t>
+            </w:r>
+          </w:p>
+        </w:tc>
+        <w:tc>
+          <w:tcPr>
+            <w:tcW w:w="821" w:type="dxa"/>
             <w:tcBorders>
               <w:top w:val="nil"/>
               <w:left w:val="nil"/>
@@ -2509,6 +2529,15 @@
                 <w:szCs w:val="24"/>
               </w:rPr>
             </w:pPr>
+            <w:r>
+              <w:rPr>
+                <w:rFonts w:ascii="Arial" w:eastAsia="Arial" w:hAnsi="Arial" w:cs="Arial"/>
+                <w:color w:val="000000"/>
+                <w:sz w:val="24"/>
+                <w:szCs w:val="24"/>
+              </w:rPr>
+              <w:t>2019, 3ra. Ed.</w:t>
+            </w:r>
           </w:p>
         </w:tc>
         <w:tc>
@@ -2533,6 +2562,15 @@
                 <w:szCs w:val="24"/>
               </w:rPr>
             </w:pPr>
+            <w:r>
+              <w:rPr>
+                <w:rFonts w:ascii="Arial" w:eastAsia="Arial" w:hAnsi="Arial" w:cs="Arial"/>
+                <w:color w:val="000000"/>
+                <w:sz w:val="24"/>
+                <w:szCs w:val="24"/>
+              </w:rPr>
+              <w:t>El gran libro de HTML5, CSS3 y JavaScript. La Web 2.0</w:t>
+            </w:r>
           </w:p>
         </w:tc>
         <w:tc>
@@ -2582,6 +2620,15 @@
                 <w:szCs w:val="24"/>
               </w:rPr>
             </w:pPr>
+            <w:r>
+              <w:rPr>
+                <w:rFonts w:ascii="Arial" w:eastAsia="Arial" w:hAnsi="Arial" w:cs="Arial"/>
+                <w:color w:val="000000"/>
+                <w:sz w:val="24"/>
+                <w:szCs w:val="24"/>
+              </w:rPr>
+              <w:t>Barcelona, España</w:t>
+            </w:r>
           </w:p>
         </w:tc>
         <w:tc>
@@ -2607,6 +2654,15 @@
                 <w:szCs w:val="24"/>
               </w:rPr>
             </w:pPr>
+            <w:r>
+              <w:rPr>
+                <w:rFonts w:ascii="Arial" w:eastAsia="Arial" w:hAnsi="Arial" w:cs="Arial"/>
+                <w:color w:val="000000"/>
+                <w:sz w:val="24"/>
+                <w:szCs w:val="24"/>
+              </w:rPr>
+              <w:t>Marcombo S.A.</w:t>
+            </w:r>
             <w:r>
               <w:rPr>
                 <w:rFonts w:ascii="Arial" w:eastAsia="Arial" w:hAnsi="Arial" w:cs="Arial"/>
@@ -2708,50 +2764,68 @@
         </w:trPr>
         <w:tc>
           <w:tcPr>
-            <w:tcW w:w="1434" w:type="dxa"/>
-            <w:tcBorders>
-              <w:top w:val="nil"/>
-              <w:left w:val="nil"/>
-              <w:bottom w:val="nil"/>
-              <w:right w:val="nil"/>
-            </w:tcBorders>
-            <w:shd w:val="clear" w:color="auto" w:fill="auto"/>
-            <w:vAlign w:val="bottom"/>
-          </w:tcPr>
-          <w:p>
-            <w:pPr>
-              <w:spacing w:after="0" w:line="240" w:lineRule="auto"/>
-              <w:rPr>
-                <w:rFonts w:ascii="Arial" w:eastAsia="Arial" w:hAnsi="Arial" w:cs="Arial"/>
-                <w:color w:val="000000"/>
-                <w:sz w:val="24"/>
-                <w:szCs w:val="24"/>
-              </w:rPr>
-            </w:pPr>
-          </w:p>
-        </w:tc>
-        <w:tc>
-          <w:tcPr>
-            <w:tcW w:w="942" w:type="dxa"/>
-            <w:tcBorders>
-              <w:top w:val="nil"/>
-              <w:left w:val="nil"/>
-              <w:bottom w:val="nil"/>
-              <w:right w:val="nil"/>
-            </w:tcBorders>
-            <w:shd w:val="clear" w:color="auto" w:fill="auto"/>
-            <w:vAlign w:val="bottom"/>
-          </w:tcPr>
-          <w:p>
-            <w:pPr>
-              <w:spacing w:after="0" w:line="240" w:lineRule="auto"/>
-              <w:rPr>
-                <w:rFonts w:ascii="Arial" w:eastAsia="Arial" w:hAnsi="Arial" w:cs="Arial"/>
-                <w:color w:val="000000"/>
-                <w:sz w:val="24"/>
-                <w:szCs w:val="24"/>
-              </w:rPr>
-            </w:pPr>
+            <w:tcW w:w="1555" w:type="dxa"/>
+            <w:tcBorders>
+              <w:top w:val="nil"/>
+              <w:left w:val="single" w:sz="8" w:space="0" w:color="000000"/>
+              <w:bottom w:val="single" w:sz="8" w:space="0" w:color="000000"/>
+              <w:right w:val="single" w:sz="8" w:space="0" w:color="000000"/>
+            </w:tcBorders>
+            <w:shd w:val="clear" w:color="auto" w:fill="auto"/>
+            <w:vAlign w:val="center"/>
+          </w:tcPr>
+          <w:p>
+            <w:pPr>
+              <w:spacing w:after="0" w:line="240" w:lineRule="auto"/>
+              <w:rPr>
+                <w:rFonts w:ascii="Arial" w:eastAsia="Arial" w:hAnsi="Arial" w:cs="Arial"/>
+                <w:color w:val="000000"/>
+                <w:sz w:val="24"/>
+                <w:szCs w:val="24"/>
+              </w:rPr>
+            </w:pPr>
+            <w:r>
+              <w:rPr>
+                <w:rFonts w:ascii="Arial" w:eastAsia="Arial" w:hAnsi="Arial" w:cs="Arial"/>
+                <w:color w:val="000000"/>
+                <w:sz w:val="24"/>
+                <w:szCs w:val="24"/>
+              </w:rPr>
+              <w:t>Arias, Miguel Ángel</w:t>
+            </w:r>
+          </w:p>
+        </w:tc>
+        <w:tc>
+          <w:tcPr>
+            <w:tcW w:w="821" w:type="dxa"/>
+            <w:tcBorders>
+              <w:top w:val="nil"/>
+              <w:left w:val="nil"/>
+              <w:bottom w:val="single" w:sz="8" w:space="0" w:color="000000"/>
+              <w:right w:val="single" w:sz="8" w:space="0" w:color="000000"/>
+            </w:tcBorders>
+            <w:shd w:val="clear" w:color="auto" w:fill="auto"/>
+            <w:vAlign w:val="center"/>
+          </w:tcPr>
+          <w:p>
+            <w:pPr>
+              <w:spacing w:after="0" w:line="240" w:lineRule="auto"/>
+              <w:rPr>
+                <w:rFonts w:ascii="Arial" w:eastAsia="Arial" w:hAnsi="Arial" w:cs="Arial"/>
+                <w:color w:val="000000"/>
+                <w:sz w:val="24"/>
+                <w:szCs w:val="24"/>
+              </w:rPr>
+            </w:pPr>
+            <w:r>
+              <w:rPr>
+                <w:rFonts w:ascii="Arial" w:eastAsia="Arial" w:hAnsi="Arial" w:cs="Arial"/>
+                <w:color w:val="000000"/>
+                <w:sz w:val="24"/>
+                <w:szCs w:val="24"/>
+              </w:rPr>
+              <w:t>2015, 2da. Ed.</w:t>
+            </w:r>
           </w:p>
         </w:tc>
         <w:tc>
@@ -2760,44 +2834,31 @@
             <w:tcBorders>
               <w:top w:val="nil"/>
               <w:left w:val="nil"/>
-              <w:bottom w:val="nil"/>
-              <w:right w:val="nil"/>
-            </w:tcBorders>
-            <w:shd w:val="clear" w:color="auto" w:fill="auto"/>
-            <w:vAlign w:val="bottom"/>
-          </w:tcPr>
-          <w:p>
-            <w:pPr>
-              <w:spacing w:after="0" w:line="240" w:lineRule="auto"/>
-              <w:rPr>
-                <w:rFonts w:ascii="Arial" w:eastAsia="Arial" w:hAnsi="Arial" w:cs="Arial"/>
-                <w:color w:val="000000"/>
-                <w:sz w:val="24"/>
-                <w:szCs w:val="24"/>
-              </w:rPr>
-            </w:pPr>
-          </w:p>
-          <w:p>
-            <w:pPr>
-              <w:spacing w:after="0" w:line="240" w:lineRule="auto"/>
-              <w:rPr>
-                <w:rFonts w:ascii="Arial" w:eastAsia="Arial" w:hAnsi="Arial" w:cs="Arial"/>
-                <w:color w:val="000000"/>
-                <w:sz w:val="24"/>
-                <w:szCs w:val="24"/>
-              </w:rPr>
-            </w:pPr>
-          </w:p>
-          <w:p>
-            <w:pPr>
-              <w:spacing w:after="0" w:line="240" w:lineRule="auto"/>
-              <w:rPr>
-                <w:rFonts w:ascii="Arial" w:eastAsia="Arial" w:hAnsi="Arial" w:cs="Arial"/>
-                <w:color w:val="000000"/>
-                <w:sz w:val="24"/>
-                <w:szCs w:val="24"/>
-              </w:rPr>
-            </w:pPr>
+              <w:bottom w:val="single" w:sz="8" w:space="0" w:color="000000"/>
+              <w:right w:val="single" w:sz="8" w:space="0" w:color="000000"/>
+            </w:tcBorders>
+            <w:shd w:val="clear" w:color="auto" w:fill="auto"/>
+            <w:vAlign w:val="center"/>
+          </w:tcPr>
+          <w:p>
+            <w:pPr>
+              <w:spacing w:after="0" w:line="240" w:lineRule="auto"/>
+              <w:rPr>
+                <w:rFonts w:ascii="Arial" w:eastAsia="Arial" w:hAnsi="Arial" w:cs="Arial"/>
+                <w:color w:val="000000"/>
+                <w:sz w:val="24"/>
+                <w:szCs w:val="24"/>
+              </w:rPr>
+            </w:pPr>
+            <w:r>
+              <w:rPr>
+                <w:rFonts w:ascii="Arial" w:eastAsia="Arial" w:hAnsi="Arial" w:cs="Arial"/>
+                <w:color w:val="000000"/>
+                <w:sz w:val="24"/>
+                <w:szCs w:val="24"/>
+              </w:rPr>
+              <w:t>Guía de HTML5, CSS3 y JavaScript. La Web 2.0</w:t>
+            </w:r>
           </w:p>
         </w:tc>
         <w:tc>
@@ -2806,11 +2867,11 @@
             <w:tcBorders>
               <w:top w:val="nil"/>
               <w:left w:val="nil"/>
-              <w:bottom w:val="nil"/>
-              <w:right w:val="nil"/>
-            </w:tcBorders>
-            <w:shd w:val="clear" w:color="auto" w:fill="auto"/>
-            <w:vAlign w:val="bottom"/>
+              <w:bottom w:val="single" w:sz="8" w:space="0" w:color="000000"/>
+              <w:right w:val="single" w:sz="8" w:space="0" w:color="000000"/>
+            </w:tcBorders>
+            <w:shd w:val="clear" w:color="auto" w:fill="auto"/>
+            <w:vAlign w:val="center"/>
           </w:tcPr>
           <w:p>
             <w:pPr>
@@ -2831,22 +2892,31 @@
             <w:tcBorders>
               <w:top w:val="nil"/>
               <w:left w:val="nil"/>
-              <w:bottom w:val="nil"/>
-              <w:right w:val="nil"/>
-            </w:tcBorders>
-            <w:shd w:val="clear" w:color="auto" w:fill="auto"/>
-            <w:vAlign w:val="bottom"/>
-          </w:tcPr>
-          <w:p>
-            <w:pPr>
-              <w:spacing w:after="0" w:line="240" w:lineRule="auto"/>
-              <w:rPr>
-                <w:rFonts w:ascii="Arial" w:eastAsia="Arial" w:hAnsi="Arial" w:cs="Arial"/>
-                <w:color w:val="000000"/>
-                <w:sz w:val="24"/>
-                <w:szCs w:val="24"/>
-              </w:rPr>
-            </w:pPr>
+              <w:bottom w:val="single" w:sz="8" w:space="0" w:color="000000"/>
+              <w:right w:val="single" w:sz="8" w:space="0" w:color="000000"/>
+            </w:tcBorders>
+            <w:shd w:val="clear" w:color="auto" w:fill="auto"/>
+            <w:vAlign w:val="center"/>
+          </w:tcPr>
+          <w:p>
+            <w:pPr>
+              <w:spacing w:after="0" w:line="240" w:lineRule="auto"/>
+              <w:rPr>
+                <w:rFonts w:ascii="Arial" w:eastAsia="Arial" w:hAnsi="Arial" w:cs="Arial"/>
+                <w:color w:val="000000"/>
+                <w:sz w:val="24"/>
+                <w:szCs w:val="24"/>
+              </w:rPr>
+            </w:pPr>
+            <w:r>
+              <w:rPr>
+                <w:rFonts w:ascii="Arial" w:eastAsia="Arial" w:hAnsi="Arial" w:cs="Arial"/>
+                <w:color w:val="000000"/>
+                <w:sz w:val="24"/>
+                <w:szCs w:val="24"/>
+              </w:rPr>
+              <w:t>Valencia, España</w:t>
+            </w:r>
           </w:p>
         </w:tc>
         <w:tc>
@@ -2856,22 +2926,42 @@
             <w:tcBorders>
               <w:top w:val="nil"/>
               <w:left w:val="nil"/>
-              <w:bottom w:val="nil"/>
-              <w:right w:val="nil"/>
-            </w:tcBorders>
-            <w:shd w:val="clear" w:color="auto" w:fill="auto"/>
-            <w:vAlign w:val="bottom"/>
-          </w:tcPr>
-          <w:p>
-            <w:pPr>
-              <w:spacing w:after="0" w:line="240" w:lineRule="auto"/>
-              <w:rPr>
-                <w:rFonts w:ascii="Arial" w:eastAsia="Arial" w:hAnsi="Arial" w:cs="Arial"/>
-                <w:color w:val="000000"/>
-                <w:sz w:val="24"/>
-                <w:szCs w:val="24"/>
-              </w:rPr>
-            </w:pPr>
+              <w:bottom w:val="single" w:sz="8" w:space="0" w:color="000000"/>
+              <w:right w:val="single" w:sz="8" w:space="0" w:color="000000"/>
+            </w:tcBorders>
+            <w:shd w:val="clear" w:color="auto" w:fill="auto"/>
+            <w:vAlign w:val="center"/>
+          </w:tcPr>
+          <w:p>
+            <w:pPr>
+              <w:spacing w:after="0" w:line="240" w:lineRule="auto"/>
+              <w:rPr>
+                <w:rFonts w:ascii="Arial" w:eastAsia="Arial" w:hAnsi="Arial" w:cs="Arial"/>
+                <w:color w:val="000000"/>
+                <w:sz w:val="24"/>
+                <w:szCs w:val="24"/>
+              </w:rPr>
+            </w:pPr>
+            <w:r>
+              <w:rPr>
+                <w:rFonts w:ascii="Arial" w:eastAsia="Arial" w:hAnsi="Arial" w:cs="Arial"/>
+                <w:color w:val="000000"/>
+                <w:sz w:val="24"/>
+                <w:szCs w:val="24"/>
+              </w:rPr>
+              <w:t xml:space="preserve">IT Campus </w:t>
+            </w:r>
+            <w:proofErr w:type="spellStart"/>
+            <w:r>
+              <w:rPr>
+                <w:rFonts w:ascii="Arial" w:eastAsia="Arial" w:hAnsi="Arial" w:cs="Arial"/>
+                <w:color w:val="000000"/>
+                <w:sz w:val="24"/>
+                <w:szCs w:val="24"/>
+              </w:rPr>
+              <w:t>Academy</w:t>
+            </w:r>
+            <w:proofErr w:type="spellEnd"/>
           </w:p>
         </w:tc>
         <w:tc>
@@ -2881,11 +2971,11 @@
             <w:tcBorders>
               <w:top w:val="nil"/>
               <w:left w:val="nil"/>
-              <w:bottom w:val="nil"/>
-              <w:right w:val="nil"/>
-            </w:tcBorders>
-            <w:shd w:val="clear" w:color="auto" w:fill="auto"/>
-            <w:vAlign w:val="bottom"/>
+              <w:bottom w:val="single" w:sz="8" w:space="0" w:color="000000"/>
+              <w:right w:val="single" w:sz="8" w:space="0" w:color="000000"/>
+            </w:tcBorders>
+            <w:shd w:val="clear" w:color="auto" w:fill="auto"/>
+            <w:vAlign w:val="center"/>
           </w:tcPr>
           <w:p>
             <w:pPr>
@@ -2906,11 +2996,11 @@
             <w:tcBorders>
               <w:top w:val="nil"/>
               <w:left w:val="nil"/>
-              <w:bottom w:val="nil"/>
-              <w:right w:val="nil"/>
-            </w:tcBorders>
-            <w:shd w:val="clear" w:color="auto" w:fill="auto"/>
-            <w:vAlign w:val="bottom"/>
+              <w:bottom w:val="single" w:sz="8" w:space="0" w:color="000000"/>
+              <w:right w:val="single" w:sz="8" w:space="0" w:color="000000"/>
+            </w:tcBorders>
+            <w:shd w:val="clear" w:color="auto" w:fill="auto"/>
+            <w:vAlign w:val="center"/>
           </w:tcPr>
           <w:p>
             <w:pPr>
@@ -2930,11 +3020,11 @@
             <w:tcBorders>
               <w:top w:val="nil"/>
               <w:left w:val="nil"/>
-              <w:bottom w:val="nil"/>
-              <w:right w:val="nil"/>
-            </w:tcBorders>
-            <w:shd w:val="clear" w:color="auto" w:fill="auto"/>
-            <w:vAlign w:val="bottom"/>
+              <w:bottom w:val="single" w:sz="8" w:space="0" w:color="000000"/>
+              <w:right w:val="single" w:sz="8" w:space="0" w:color="000000"/>
+            </w:tcBorders>
+            <w:shd w:val="clear" w:color="auto" w:fill="auto"/>
+            <w:vAlign w:val="center"/>
           </w:tcPr>
           <w:p>
             <w:pPr>
@@ -2955,10 +3045,9 @@
         </w:trPr>
         <w:tc>
           <w:tcPr>
-            <w:tcW w:w="14012" w:type="dxa"/>
-            <w:gridSpan w:val="13"/>
-            <w:tcBorders>
-              <w:top w:val="single" w:sz="8" w:space="0" w:color="000000"/>
+            <w:tcW w:w="1555" w:type="dxa"/>
+            <w:tcBorders>
+              <w:top w:val="nil"/>
               <w:left w:val="single" w:sz="8" w:space="0" w:color="000000"/>
               <w:bottom w:val="single" w:sz="8" w:space="0" w:color="000000"/>
               <w:right w:val="single" w:sz="8" w:space="0" w:color="000000"/>
@@ -2970,17 +3059,255 @@
             <w:pPr>
               <w:spacing w:after="0" w:line="240" w:lineRule="auto"/>
               <w:rPr>
-                <w:b/>
-                <w:color w:val="000000"/>
-              </w:rPr>
-            </w:pPr>
-            <w:r>
-              <w:rPr>
-                <w:b/>
-                <w:color w:val="000000"/>
-              </w:rPr>
-              <w:t>BIBLIOGRAFÍA COMPLEMENTARIA</w:t>
-            </w:r>
+                <w:rFonts w:ascii="Arial" w:eastAsia="Arial" w:hAnsi="Arial" w:cs="Arial"/>
+                <w:color w:val="000000"/>
+                <w:sz w:val="24"/>
+                <w:szCs w:val="24"/>
+              </w:rPr>
+            </w:pPr>
+            <w:proofErr w:type="spellStart"/>
+            <w:r>
+              <w:rPr>
+                <w:rFonts w:ascii="Arial" w:eastAsia="Arial" w:hAnsi="Arial" w:cs="Arial"/>
+                <w:color w:val="000000"/>
+                <w:sz w:val="24"/>
+                <w:szCs w:val="24"/>
+              </w:rPr>
+              <w:t>MEDIAactive</w:t>
+            </w:r>
+            <w:proofErr w:type="spellEnd"/>
+          </w:p>
+        </w:tc>
+        <w:tc>
+          <w:tcPr>
+            <w:tcW w:w="821" w:type="dxa"/>
+            <w:tcBorders>
+              <w:top w:val="nil"/>
+              <w:left w:val="nil"/>
+              <w:bottom w:val="single" w:sz="8" w:space="0" w:color="000000"/>
+              <w:right w:val="single" w:sz="8" w:space="0" w:color="000000"/>
+            </w:tcBorders>
+            <w:shd w:val="clear" w:color="auto" w:fill="auto"/>
+            <w:vAlign w:val="center"/>
+          </w:tcPr>
+          <w:p>
+            <w:pPr>
+              <w:spacing w:after="0" w:line="240" w:lineRule="auto"/>
+              <w:rPr>
+                <w:rFonts w:ascii="Arial" w:eastAsia="Arial" w:hAnsi="Arial" w:cs="Arial"/>
+                <w:color w:val="000000"/>
+                <w:sz w:val="24"/>
+                <w:szCs w:val="24"/>
+              </w:rPr>
+            </w:pPr>
+            <w:r>
+              <w:rPr>
+                <w:rFonts w:ascii="Arial" w:eastAsia="Arial" w:hAnsi="Arial" w:cs="Arial"/>
+                <w:color w:val="000000"/>
+                <w:sz w:val="24"/>
+                <w:szCs w:val="24"/>
+              </w:rPr>
+              <w:t>2016, 1ra. Ed.</w:t>
+            </w:r>
+          </w:p>
+        </w:tc>
+        <w:tc>
+          <w:tcPr>
+            <w:tcW w:w="1688" w:type="dxa"/>
+            <w:tcBorders>
+              <w:top w:val="nil"/>
+              <w:left w:val="nil"/>
+              <w:bottom w:val="single" w:sz="8" w:space="0" w:color="000000"/>
+              <w:right w:val="single" w:sz="8" w:space="0" w:color="000000"/>
+            </w:tcBorders>
+            <w:shd w:val="clear" w:color="auto" w:fill="auto"/>
+            <w:vAlign w:val="center"/>
+          </w:tcPr>
+          <w:p>
+            <w:pPr>
+              <w:spacing w:after="0" w:line="240" w:lineRule="auto"/>
+              <w:rPr>
+                <w:rFonts w:ascii="Arial" w:eastAsia="Arial" w:hAnsi="Arial" w:cs="Arial"/>
+                <w:color w:val="000000"/>
+                <w:sz w:val="24"/>
+                <w:szCs w:val="24"/>
+              </w:rPr>
+            </w:pPr>
+            <w:r>
+              <w:rPr>
+                <w:rFonts w:ascii="Arial" w:eastAsia="Arial" w:hAnsi="Arial" w:cs="Arial"/>
+                <w:color w:val="000000"/>
+                <w:sz w:val="24"/>
+                <w:szCs w:val="24"/>
+              </w:rPr>
+              <w:t>Aprender HTML5, CSS3 y JavaScript con 100 ejercicios</w:t>
+            </w:r>
+          </w:p>
+        </w:tc>
+        <w:tc>
+          <w:tcPr>
+            <w:tcW w:w="999" w:type="dxa"/>
+            <w:tcBorders>
+              <w:top w:val="nil"/>
+              <w:left w:val="nil"/>
+              <w:bottom w:val="single" w:sz="8" w:space="0" w:color="000000"/>
+              <w:right w:val="single" w:sz="8" w:space="0" w:color="000000"/>
+            </w:tcBorders>
+            <w:shd w:val="clear" w:color="auto" w:fill="auto"/>
+            <w:vAlign w:val="center"/>
+          </w:tcPr>
+          <w:p>
+            <w:pPr>
+              <w:spacing w:after="0" w:line="240" w:lineRule="auto"/>
+              <w:rPr>
+                <w:rFonts w:ascii="Arial" w:eastAsia="Arial" w:hAnsi="Arial" w:cs="Arial"/>
+                <w:color w:val="000000"/>
+                <w:sz w:val="24"/>
+                <w:szCs w:val="24"/>
+              </w:rPr>
+            </w:pPr>
+          </w:p>
+        </w:tc>
+        <w:tc>
+          <w:tcPr>
+            <w:tcW w:w="1609" w:type="dxa"/>
+            <w:gridSpan w:val="2"/>
+            <w:tcBorders>
+              <w:top w:val="nil"/>
+              <w:left w:val="nil"/>
+              <w:bottom w:val="single" w:sz="8" w:space="0" w:color="000000"/>
+              <w:right w:val="single" w:sz="8" w:space="0" w:color="000000"/>
+            </w:tcBorders>
+            <w:shd w:val="clear" w:color="auto" w:fill="auto"/>
+            <w:vAlign w:val="center"/>
+          </w:tcPr>
+          <w:p>
+            <w:pPr>
+              <w:spacing w:after="0" w:line="240" w:lineRule="auto"/>
+              <w:rPr>
+                <w:rFonts w:ascii="Arial" w:eastAsia="Arial" w:hAnsi="Arial" w:cs="Arial"/>
+                <w:color w:val="000000"/>
+                <w:sz w:val="24"/>
+                <w:szCs w:val="24"/>
+              </w:rPr>
+            </w:pPr>
+            <w:r>
+              <w:rPr>
+                <w:rFonts w:ascii="Arial" w:eastAsia="Arial" w:hAnsi="Arial" w:cs="Arial"/>
+                <w:color w:val="000000"/>
+                <w:sz w:val="24"/>
+                <w:szCs w:val="24"/>
+              </w:rPr>
+              <w:t>Barcelona, España</w:t>
+            </w:r>
+          </w:p>
+        </w:tc>
+        <w:tc>
+          <w:tcPr>
+            <w:tcW w:w="1812" w:type="dxa"/>
+            <w:gridSpan w:val="2"/>
+            <w:tcBorders>
+              <w:top w:val="nil"/>
+              <w:left w:val="nil"/>
+              <w:bottom w:val="single" w:sz="8" w:space="0" w:color="000000"/>
+              <w:right w:val="single" w:sz="8" w:space="0" w:color="000000"/>
+            </w:tcBorders>
+            <w:shd w:val="clear" w:color="auto" w:fill="auto"/>
+            <w:vAlign w:val="center"/>
+          </w:tcPr>
+          <w:p>
+            <w:pPr>
+              <w:spacing w:after="0" w:line="240" w:lineRule="auto"/>
+              <w:rPr>
+                <w:rFonts w:ascii="Arial" w:eastAsia="Arial" w:hAnsi="Arial" w:cs="Arial"/>
+                <w:color w:val="000000"/>
+                <w:sz w:val="24"/>
+                <w:szCs w:val="24"/>
+              </w:rPr>
+            </w:pPr>
+            <w:r>
+              <w:rPr>
+                <w:rFonts w:ascii="Arial" w:eastAsia="Arial" w:hAnsi="Arial" w:cs="Arial"/>
+                <w:color w:val="000000"/>
+                <w:sz w:val="24"/>
+                <w:szCs w:val="24"/>
+              </w:rPr>
+              <w:t>Alfaomega</w:t>
+            </w:r>
+          </w:p>
+        </w:tc>
+        <w:tc>
+          <w:tcPr>
+            <w:tcW w:w="1701" w:type="dxa"/>
+            <w:gridSpan w:val="2"/>
+            <w:tcBorders>
+              <w:top w:val="nil"/>
+              <w:left w:val="nil"/>
+              <w:bottom w:val="single" w:sz="8" w:space="0" w:color="000000"/>
+              <w:right w:val="single" w:sz="8" w:space="0" w:color="000000"/>
+            </w:tcBorders>
+            <w:shd w:val="clear" w:color="auto" w:fill="auto"/>
+            <w:vAlign w:val="center"/>
+          </w:tcPr>
+          <w:p>
+            <w:pPr>
+              <w:spacing w:after="0" w:line="240" w:lineRule="auto"/>
+              <w:rPr>
+                <w:rFonts w:ascii="Arial" w:eastAsia="Arial" w:hAnsi="Arial" w:cs="Arial"/>
+                <w:color w:val="000000"/>
+                <w:sz w:val="24"/>
+                <w:szCs w:val="24"/>
+              </w:rPr>
+            </w:pPr>
+          </w:p>
+        </w:tc>
+        <w:tc>
+          <w:tcPr>
+            <w:tcW w:w="1134" w:type="dxa"/>
+            <w:gridSpan w:val="2"/>
+            <w:tcBorders>
+              <w:top w:val="nil"/>
+              <w:left w:val="nil"/>
+              <w:bottom w:val="single" w:sz="8" w:space="0" w:color="000000"/>
+              <w:right w:val="single" w:sz="8" w:space="0" w:color="000000"/>
+            </w:tcBorders>
+            <w:shd w:val="clear" w:color="auto" w:fill="auto"/>
+            <w:vAlign w:val="center"/>
+          </w:tcPr>
+          <w:p>
+            <w:pPr>
+              <w:spacing w:after="0" w:line="240" w:lineRule="auto"/>
+              <w:rPr>
+                <w:rFonts w:ascii="Arial" w:eastAsia="Arial" w:hAnsi="Arial" w:cs="Arial"/>
+                <w:color w:val="000000"/>
+                <w:sz w:val="24"/>
+                <w:szCs w:val="24"/>
+              </w:rPr>
+            </w:pPr>
+          </w:p>
+        </w:tc>
+        <w:tc>
+          <w:tcPr>
+            <w:tcW w:w="2693" w:type="dxa"/>
+            <w:tcBorders>
+              <w:top w:val="nil"/>
+              <w:left w:val="nil"/>
+              <w:bottom w:val="single" w:sz="8" w:space="0" w:color="000000"/>
+              <w:right w:val="single" w:sz="8" w:space="0" w:color="000000"/>
+            </w:tcBorders>
+            <w:shd w:val="clear" w:color="auto" w:fill="auto"/>
+            <w:vAlign w:val="center"/>
+          </w:tcPr>
+          <w:p>
+            <w:pPr>
+              <w:spacing w:after="0" w:line="240" w:lineRule="auto"/>
+              <w:rPr>
+                <w:rFonts w:ascii="Arial" w:eastAsia="Arial" w:hAnsi="Arial" w:cs="Arial"/>
+                <w:color w:val="000000"/>
+                <w:sz w:val="24"/>
+                <w:szCs w:val="24"/>
+              </w:rPr>
+            </w:pPr>
           </w:p>
         </w:tc>
       </w:tr>
@@ -2990,7 +3317,7 @@
         </w:trPr>
         <w:tc>
           <w:tcPr>
-            <w:tcW w:w="1434" w:type="dxa"/>
+            <w:tcW w:w="1555" w:type="dxa"/>
             <w:tcBorders>
               <w:top w:val="nil"/>
               <w:left w:val="nil"/>
@@ -3004,14 +3331,17 @@
             <w:pPr>
               <w:spacing w:after="0" w:line="240" w:lineRule="auto"/>
               <w:rPr>
-                <w:color w:val="000000"/>
-              </w:rPr>
-            </w:pPr>
-          </w:p>
-        </w:tc>
-        <w:tc>
-          <w:tcPr>
-            <w:tcW w:w="942" w:type="dxa"/>
+                <w:rFonts w:ascii="Arial" w:eastAsia="Arial" w:hAnsi="Arial" w:cs="Arial"/>
+                <w:color w:val="000000"/>
+                <w:sz w:val="24"/>
+                <w:szCs w:val="24"/>
+              </w:rPr>
+            </w:pPr>
+          </w:p>
+        </w:tc>
+        <w:tc>
+          <w:tcPr>
+            <w:tcW w:w="821" w:type="dxa"/>
             <w:tcBorders>
               <w:top w:val="nil"/>
               <w:left w:val="nil"/>
@@ -3025,7 +3355,10 @@
             <w:pPr>
               <w:spacing w:after="0" w:line="240" w:lineRule="auto"/>
               <w:rPr>
-                <w:color w:val="000000"/>
+                <w:rFonts w:ascii="Arial" w:eastAsia="Arial" w:hAnsi="Arial" w:cs="Arial"/>
+                <w:color w:val="000000"/>
+                <w:sz w:val="24"/>
+                <w:szCs w:val="24"/>
               </w:rPr>
             </w:pPr>
           </w:p>
@@ -3046,15 +3379,39 @@
             <w:pPr>
               <w:spacing w:after="0" w:line="240" w:lineRule="auto"/>
               <w:rPr>
-                <w:color w:val="000000"/>
-              </w:rPr>
-            </w:pPr>
-          </w:p>
-        </w:tc>
-        <w:tc>
-          <w:tcPr>
-            <w:tcW w:w="1214" w:type="dxa"/>
-            <w:gridSpan w:val="2"/>
+                <w:rFonts w:ascii="Arial" w:eastAsia="Arial" w:hAnsi="Arial" w:cs="Arial"/>
+                <w:color w:val="000000"/>
+                <w:sz w:val="24"/>
+                <w:szCs w:val="24"/>
+              </w:rPr>
+            </w:pPr>
+          </w:p>
+          <w:p>
+            <w:pPr>
+              <w:spacing w:after="0" w:line="240" w:lineRule="auto"/>
+              <w:rPr>
+                <w:rFonts w:ascii="Arial" w:eastAsia="Arial" w:hAnsi="Arial" w:cs="Arial"/>
+                <w:color w:val="000000"/>
+                <w:sz w:val="24"/>
+                <w:szCs w:val="24"/>
+              </w:rPr>
+            </w:pPr>
+          </w:p>
+          <w:p>
+            <w:pPr>
+              <w:spacing w:after="0" w:line="240" w:lineRule="auto"/>
+              <w:rPr>
+                <w:rFonts w:ascii="Arial" w:eastAsia="Arial" w:hAnsi="Arial" w:cs="Arial"/>
+                <w:color w:val="000000"/>
+                <w:sz w:val="24"/>
+                <w:szCs w:val="24"/>
+              </w:rPr>
+            </w:pPr>
+          </w:p>
+        </w:tc>
+        <w:tc>
+          <w:tcPr>
+            <w:tcW w:w="999" w:type="dxa"/>
             <w:tcBorders>
               <w:top w:val="nil"/>
               <w:left w:val="nil"/>
@@ -3068,14 +3425,18 @@
             <w:pPr>
               <w:spacing w:after="0" w:line="240" w:lineRule="auto"/>
               <w:rPr>
-                <w:color w:val="000000"/>
-              </w:rPr>
-            </w:pPr>
-          </w:p>
-        </w:tc>
-        <w:tc>
-          <w:tcPr>
-            <w:tcW w:w="1394" w:type="dxa"/>
+                <w:rFonts w:ascii="Arial" w:eastAsia="Arial" w:hAnsi="Arial" w:cs="Arial"/>
+                <w:color w:val="000000"/>
+                <w:sz w:val="24"/>
+                <w:szCs w:val="24"/>
+              </w:rPr>
+            </w:pPr>
+          </w:p>
+        </w:tc>
+        <w:tc>
+          <w:tcPr>
+            <w:tcW w:w="1609" w:type="dxa"/>
+            <w:gridSpan w:val="2"/>
             <w:tcBorders>
               <w:top w:val="nil"/>
               <w:left w:val="nil"/>
@@ -3089,14 +3450,18 @@
             <w:pPr>
               <w:spacing w:after="0" w:line="240" w:lineRule="auto"/>
               <w:rPr>
-                <w:color w:val="000000"/>
-              </w:rPr>
-            </w:pPr>
-          </w:p>
-        </w:tc>
-        <w:tc>
-          <w:tcPr>
-            <w:tcW w:w="1200" w:type="dxa"/>
+                <w:rFonts w:ascii="Arial" w:eastAsia="Arial" w:hAnsi="Arial" w:cs="Arial"/>
+                <w:color w:val="000000"/>
+                <w:sz w:val="24"/>
+                <w:szCs w:val="24"/>
+              </w:rPr>
+            </w:pPr>
+          </w:p>
+        </w:tc>
+        <w:tc>
+          <w:tcPr>
+            <w:tcW w:w="1812" w:type="dxa"/>
+            <w:gridSpan w:val="2"/>
             <w:tcBorders>
               <w:top w:val="nil"/>
               <w:left w:val="nil"/>
@@ -3110,14 +3475,17 @@
             <w:pPr>
               <w:spacing w:after="0" w:line="240" w:lineRule="auto"/>
               <w:rPr>
-                <w:color w:val="000000"/>
-              </w:rPr>
-            </w:pPr>
-          </w:p>
-        </w:tc>
-        <w:tc>
-          <w:tcPr>
-            <w:tcW w:w="1200" w:type="dxa"/>
+                <w:rFonts w:ascii="Arial" w:eastAsia="Arial" w:hAnsi="Arial" w:cs="Arial"/>
+                <w:color w:val="000000"/>
+                <w:sz w:val="24"/>
+                <w:szCs w:val="24"/>
+              </w:rPr>
+            </w:pPr>
+          </w:p>
+        </w:tc>
+        <w:tc>
+          <w:tcPr>
+            <w:tcW w:w="1701" w:type="dxa"/>
             <w:gridSpan w:val="2"/>
             <w:tcBorders>
               <w:top w:val="nil"/>
@@ -3132,14 +3500,17 @@
             <w:pPr>
               <w:spacing w:after="0" w:line="240" w:lineRule="auto"/>
               <w:rPr>
-                <w:color w:val="000000"/>
-              </w:rPr>
-            </w:pPr>
-          </w:p>
-        </w:tc>
-        <w:tc>
-          <w:tcPr>
-            <w:tcW w:w="1200" w:type="dxa"/>
+                <w:rFonts w:ascii="Arial" w:eastAsia="Arial" w:hAnsi="Arial" w:cs="Arial"/>
+                <w:color w:val="000000"/>
+                <w:sz w:val="24"/>
+                <w:szCs w:val="24"/>
+              </w:rPr>
+            </w:pPr>
+          </w:p>
+        </w:tc>
+        <w:tc>
+          <w:tcPr>
+            <w:tcW w:w="1134" w:type="dxa"/>
             <w:gridSpan w:val="2"/>
             <w:tcBorders>
               <w:top w:val="nil"/>
@@ -3154,15 +3525,17 @@
             <w:pPr>
               <w:spacing w:after="0" w:line="240" w:lineRule="auto"/>
               <w:rPr>
-                <w:color w:val="000000"/>
-              </w:rPr>
-            </w:pPr>
-          </w:p>
-        </w:tc>
-        <w:tc>
-          <w:tcPr>
-            <w:tcW w:w="3740" w:type="dxa"/>
-            <w:gridSpan w:val="2"/>
+                <w:rFonts w:ascii="Arial" w:eastAsia="Arial" w:hAnsi="Arial" w:cs="Arial"/>
+                <w:color w:val="000000"/>
+                <w:sz w:val="24"/>
+                <w:szCs w:val="24"/>
+              </w:rPr>
+            </w:pPr>
+          </w:p>
+        </w:tc>
+        <w:tc>
+          <w:tcPr>
+            <w:tcW w:w="2693" w:type="dxa"/>
             <w:tcBorders>
               <w:top w:val="nil"/>
               <w:left w:val="nil"/>
@@ -3176,7 +3549,10 @@
             <w:pPr>
               <w:spacing w:after="0" w:line="240" w:lineRule="auto"/>
               <w:rPr>
-                <w:color w:val="000000"/>
+                <w:rFonts w:ascii="Arial" w:eastAsia="Arial" w:hAnsi="Arial" w:cs="Arial"/>
+                <w:color w:val="000000"/>
+                <w:sz w:val="24"/>
+                <w:szCs w:val="24"/>
               </w:rPr>
             </w:pPr>
           </w:p>
@@ -3188,8 +3564,8 @@
         </w:trPr>
         <w:tc>
           <w:tcPr>
-            <w:tcW w:w="1434" w:type="dxa"/>
-            <w:vMerge w:val="restart"/>
+            <w:tcW w:w="14012" w:type="dxa"/>
+            <w:gridSpan w:val="13"/>
             <w:tcBorders>
               <w:top w:val="single" w:sz="8" w:space="0" w:color="000000"/>
               <w:left w:val="single" w:sz="8" w:space="0" w:color="000000"/>
@@ -3202,269 +3578,17 @@
           <w:p>
             <w:pPr>
               <w:spacing w:after="0" w:line="240" w:lineRule="auto"/>
-              <w:jc w:val="center"/>
-              <w:rPr>
-                <w:b/>
-                <w:color w:val="000000"/>
-              </w:rPr>
-            </w:pPr>
-            <w:r>
-              <w:rPr>
-                <w:b/>
-                <w:color w:val="000000"/>
-              </w:rPr>
-              <w:t>Apellido/s Nombre/s</w:t>
-            </w:r>
-          </w:p>
-        </w:tc>
-        <w:tc>
-          <w:tcPr>
-            <w:tcW w:w="942" w:type="dxa"/>
-            <w:vMerge w:val="restart"/>
-            <w:tcBorders>
-              <w:top w:val="single" w:sz="8" w:space="0" w:color="000000"/>
-              <w:left w:val="single" w:sz="8" w:space="0" w:color="000000"/>
-              <w:bottom w:val="single" w:sz="8" w:space="0" w:color="000000"/>
-              <w:right w:val="single" w:sz="8" w:space="0" w:color="000000"/>
-            </w:tcBorders>
-            <w:shd w:val="clear" w:color="auto" w:fill="auto"/>
-            <w:vAlign w:val="center"/>
-          </w:tcPr>
-          <w:p>
-            <w:pPr>
-              <w:spacing w:after="0" w:line="240" w:lineRule="auto"/>
-              <w:jc w:val="center"/>
-              <w:rPr>
-                <w:b/>
-                <w:color w:val="000000"/>
-              </w:rPr>
-            </w:pPr>
-            <w:r>
-              <w:rPr>
-                <w:b/>
-                <w:color w:val="000000"/>
-              </w:rPr>
-              <w:t xml:space="preserve">Año Edición </w:t>
-            </w:r>
-          </w:p>
-        </w:tc>
-        <w:tc>
-          <w:tcPr>
-            <w:tcW w:w="1688" w:type="dxa"/>
-            <w:vMerge w:val="restart"/>
-            <w:tcBorders>
-              <w:top w:val="single" w:sz="8" w:space="0" w:color="000000"/>
-              <w:left w:val="single" w:sz="8" w:space="0" w:color="000000"/>
-              <w:bottom w:val="single" w:sz="8" w:space="0" w:color="000000"/>
-              <w:right w:val="single" w:sz="8" w:space="0" w:color="000000"/>
-            </w:tcBorders>
-            <w:shd w:val="clear" w:color="auto" w:fill="auto"/>
-            <w:vAlign w:val="center"/>
-          </w:tcPr>
-          <w:p>
-            <w:pPr>
-              <w:spacing w:after="0" w:line="240" w:lineRule="auto"/>
-              <w:jc w:val="center"/>
-              <w:rPr>
-                <w:b/>
-                <w:color w:val="000000"/>
-              </w:rPr>
-            </w:pPr>
-            <w:r>
-              <w:rPr>
-                <w:b/>
-                <w:color w:val="000000"/>
-              </w:rPr>
-              <w:t xml:space="preserve">Título de la Obra </w:t>
-            </w:r>
-          </w:p>
-        </w:tc>
-        <w:tc>
-          <w:tcPr>
-            <w:tcW w:w="1214" w:type="dxa"/>
-            <w:gridSpan w:val="2"/>
-            <w:vMerge w:val="restart"/>
-            <w:tcBorders>
-              <w:top w:val="single" w:sz="8" w:space="0" w:color="000000"/>
-              <w:left w:val="single" w:sz="8" w:space="0" w:color="000000"/>
-              <w:bottom w:val="single" w:sz="8" w:space="0" w:color="000000"/>
-              <w:right w:val="single" w:sz="8" w:space="0" w:color="000000"/>
-            </w:tcBorders>
-            <w:shd w:val="clear" w:color="auto" w:fill="auto"/>
-            <w:vAlign w:val="center"/>
-          </w:tcPr>
-          <w:p>
-            <w:pPr>
-              <w:spacing w:after="0" w:line="240" w:lineRule="auto"/>
-              <w:jc w:val="center"/>
-              <w:rPr>
-                <w:b/>
-                <w:color w:val="000000"/>
-              </w:rPr>
-            </w:pPr>
-            <w:r>
-              <w:rPr>
-                <w:b/>
-                <w:color w:val="000000"/>
-              </w:rPr>
-              <w:t xml:space="preserve">Capítulo/ Tomo </w:t>
-            </w:r>
-          </w:p>
-        </w:tc>
-        <w:tc>
-          <w:tcPr>
-            <w:tcW w:w="1394" w:type="dxa"/>
-            <w:vMerge w:val="restart"/>
-            <w:tcBorders>
-              <w:top w:val="single" w:sz="8" w:space="0" w:color="000000"/>
-              <w:left w:val="single" w:sz="8" w:space="0" w:color="000000"/>
-              <w:bottom w:val="single" w:sz="8" w:space="0" w:color="000000"/>
-              <w:right w:val="single" w:sz="8" w:space="0" w:color="000000"/>
-            </w:tcBorders>
-            <w:shd w:val="clear" w:color="auto" w:fill="auto"/>
-            <w:vAlign w:val="center"/>
-          </w:tcPr>
-          <w:p>
-            <w:pPr>
-              <w:spacing w:after="0" w:line="240" w:lineRule="auto"/>
-              <w:jc w:val="center"/>
-              <w:rPr>
-                <w:b/>
-                <w:color w:val="000000"/>
-              </w:rPr>
-            </w:pPr>
-            <w:r>
-              <w:rPr>
-                <w:b/>
-                <w:color w:val="000000"/>
-              </w:rPr>
-              <w:t xml:space="preserve">Lugar de Edición </w:t>
-            </w:r>
-          </w:p>
-        </w:tc>
-        <w:tc>
-          <w:tcPr>
-            <w:tcW w:w="1200" w:type="dxa"/>
-            <w:vMerge w:val="restart"/>
-            <w:tcBorders>
-              <w:top w:val="single" w:sz="8" w:space="0" w:color="000000"/>
-              <w:left w:val="single" w:sz="8" w:space="0" w:color="000000"/>
-              <w:bottom w:val="single" w:sz="8" w:space="0" w:color="000000"/>
-              <w:right w:val="single" w:sz="8" w:space="0" w:color="000000"/>
-            </w:tcBorders>
-            <w:shd w:val="clear" w:color="auto" w:fill="auto"/>
-            <w:vAlign w:val="center"/>
-          </w:tcPr>
-          <w:p>
-            <w:pPr>
-              <w:spacing w:after="0" w:line="240" w:lineRule="auto"/>
-              <w:jc w:val="center"/>
-              <w:rPr>
-                <w:b/>
-                <w:color w:val="000000"/>
-              </w:rPr>
-            </w:pPr>
-            <w:r>
-              <w:rPr>
-                <w:b/>
-                <w:color w:val="000000"/>
-              </w:rPr>
-              <w:t xml:space="preserve">Editorial </w:t>
-            </w:r>
-          </w:p>
-        </w:tc>
-        <w:tc>
-          <w:tcPr>
-            <w:tcW w:w="1200" w:type="dxa"/>
-            <w:gridSpan w:val="2"/>
-            <w:vMerge w:val="restart"/>
-            <w:tcBorders>
-              <w:top w:val="single" w:sz="8" w:space="0" w:color="000000"/>
-              <w:left w:val="single" w:sz="8" w:space="0" w:color="000000"/>
-              <w:bottom w:val="single" w:sz="8" w:space="0" w:color="000000"/>
-              <w:right w:val="single" w:sz="8" w:space="0" w:color="000000"/>
-            </w:tcBorders>
-            <w:shd w:val="clear" w:color="auto" w:fill="auto"/>
-            <w:vAlign w:val="center"/>
-          </w:tcPr>
-          <w:p>
-            <w:pPr>
-              <w:spacing w:after="0" w:line="240" w:lineRule="auto"/>
-              <w:jc w:val="center"/>
-              <w:rPr>
-                <w:b/>
-                <w:color w:val="000000"/>
-              </w:rPr>
-            </w:pPr>
-            <w:r>
-              <w:rPr>
-                <w:b/>
-                <w:color w:val="000000"/>
-              </w:rPr>
-              <w:t xml:space="preserve">Biblioteca </w:t>
-            </w:r>
-          </w:p>
-        </w:tc>
-        <w:tc>
-          <w:tcPr>
-            <w:tcW w:w="1200" w:type="dxa"/>
-            <w:gridSpan w:val="2"/>
-            <w:tcBorders>
-              <w:top w:val="single" w:sz="8" w:space="0" w:color="000000"/>
-              <w:left w:val="nil"/>
-              <w:bottom w:val="single" w:sz="8" w:space="0" w:color="000000"/>
-              <w:right w:val="single" w:sz="8" w:space="0" w:color="000000"/>
-            </w:tcBorders>
-            <w:shd w:val="clear" w:color="auto" w:fill="auto"/>
-            <w:vAlign w:val="center"/>
-          </w:tcPr>
-          <w:p>
-            <w:pPr>
-              <w:spacing w:after="0" w:line="240" w:lineRule="auto"/>
-              <w:jc w:val="center"/>
-              <w:rPr>
-                <w:b/>
-                <w:color w:val="000000"/>
-              </w:rPr>
-            </w:pPr>
-            <w:r>
-              <w:rPr>
-                <w:b/>
-                <w:color w:val="000000"/>
-              </w:rPr>
-              <w:t xml:space="preserve">PMB </w:t>
-            </w:r>
-          </w:p>
-        </w:tc>
-        <w:tc>
-          <w:tcPr>
-            <w:tcW w:w="3740" w:type="dxa"/>
-            <w:gridSpan w:val="2"/>
-            <w:vMerge w:val="restart"/>
-            <w:tcBorders>
-              <w:top w:val="single" w:sz="8" w:space="0" w:color="000000"/>
-              <w:left w:val="single" w:sz="8" w:space="0" w:color="000000"/>
-              <w:bottom w:val="single" w:sz="8" w:space="0" w:color="000000"/>
-              <w:right w:val="single" w:sz="8" w:space="0" w:color="000000"/>
-            </w:tcBorders>
-            <w:shd w:val="clear" w:color="auto" w:fill="auto"/>
-            <w:vAlign w:val="center"/>
-          </w:tcPr>
-          <w:p>
-            <w:pPr>
-              <w:spacing w:after="0" w:line="240" w:lineRule="auto"/>
-              <w:jc w:val="center"/>
-              <w:rPr>
-                <w:b/>
-                <w:color w:val="000000"/>
-              </w:rPr>
-            </w:pPr>
-            <w:r>
-              <w:rPr>
-                <w:b/>
-                <w:color w:val="000000"/>
-              </w:rPr>
-              <w:t>Otro</w:t>
+              <w:rPr>
+                <w:b/>
+                <w:color w:val="000000"/>
+              </w:rPr>
+            </w:pPr>
+            <w:r>
+              <w:rPr>
+                <w:b/>
+                <w:color w:val="000000"/>
+              </w:rPr>
+              <w:t>BIBLIOGRAFÍA COMPLEMENTARIA</w:t>
             </w:r>
           </w:p>
         </w:tc>
@@ -3475,7 +3599,492 @@
         </w:trPr>
         <w:tc>
           <w:tcPr>
-            <w:tcW w:w="1434" w:type="dxa"/>
+            <w:tcW w:w="1555" w:type="dxa"/>
+            <w:tcBorders>
+              <w:top w:val="nil"/>
+              <w:left w:val="nil"/>
+              <w:bottom w:val="nil"/>
+              <w:right w:val="nil"/>
+            </w:tcBorders>
+            <w:shd w:val="clear" w:color="auto" w:fill="auto"/>
+            <w:vAlign w:val="bottom"/>
+          </w:tcPr>
+          <w:p>
+            <w:pPr>
+              <w:spacing w:after="0" w:line="240" w:lineRule="auto"/>
+              <w:rPr>
+                <w:color w:val="000000"/>
+              </w:rPr>
+            </w:pPr>
+          </w:p>
+        </w:tc>
+        <w:tc>
+          <w:tcPr>
+            <w:tcW w:w="821" w:type="dxa"/>
+            <w:tcBorders>
+              <w:top w:val="nil"/>
+              <w:left w:val="nil"/>
+              <w:bottom w:val="nil"/>
+              <w:right w:val="nil"/>
+            </w:tcBorders>
+            <w:shd w:val="clear" w:color="auto" w:fill="auto"/>
+            <w:vAlign w:val="bottom"/>
+          </w:tcPr>
+          <w:p>
+            <w:pPr>
+              <w:spacing w:after="0" w:line="240" w:lineRule="auto"/>
+              <w:rPr>
+                <w:color w:val="000000"/>
+              </w:rPr>
+            </w:pPr>
+          </w:p>
+        </w:tc>
+        <w:tc>
+          <w:tcPr>
+            <w:tcW w:w="1688" w:type="dxa"/>
+            <w:tcBorders>
+              <w:top w:val="nil"/>
+              <w:left w:val="nil"/>
+              <w:bottom w:val="nil"/>
+              <w:right w:val="nil"/>
+            </w:tcBorders>
+            <w:shd w:val="clear" w:color="auto" w:fill="auto"/>
+            <w:vAlign w:val="bottom"/>
+          </w:tcPr>
+          <w:p>
+            <w:pPr>
+              <w:spacing w:after="0" w:line="240" w:lineRule="auto"/>
+              <w:rPr>
+                <w:color w:val="000000"/>
+              </w:rPr>
+            </w:pPr>
+          </w:p>
+        </w:tc>
+        <w:tc>
+          <w:tcPr>
+            <w:tcW w:w="1214" w:type="dxa"/>
+            <w:gridSpan w:val="2"/>
+            <w:tcBorders>
+              <w:top w:val="nil"/>
+              <w:left w:val="nil"/>
+              <w:bottom w:val="nil"/>
+              <w:right w:val="nil"/>
+            </w:tcBorders>
+            <w:shd w:val="clear" w:color="auto" w:fill="auto"/>
+            <w:vAlign w:val="bottom"/>
+          </w:tcPr>
+          <w:p>
+            <w:pPr>
+              <w:spacing w:after="0" w:line="240" w:lineRule="auto"/>
+              <w:rPr>
+                <w:color w:val="000000"/>
+              </w:rPr>
+            </w:pPr>
+          </w:p>
+        </w:tc>
+        <w:tc>
+          <w:tcPr>
+            <w:tcW w:w="1394" w:type="dxa"/>
+            <w:tcBorders>
+              <w:top w:val="nil"/>
+              <w:left w:val="nil"/>
+              <w:bottom w:val="nil"/>
+              <w:right w:val="nil"/>
+            </w:tcBorders>
+            <w:shd w:val="clear" w:color="auto" w:fill="auto"/>
+            <w:vAlign w:val="bottom"/>
+          </w:tcPr>
+          <w:p>
+            <w:pPr>
+              <w:spacing w:after="0" w:line="240" w:lineRule="auto"/>
+              <w:rPr>
+                <w:color w:val="000000"/>
+              </w:rPr>
+            </w:pPr>
+          </w:p>
+        </w:tc>
+        <w:tc>
+          <w:tcPr>
+            <w:tcW w:w="1200" w:type="dxa"/>
+            <w:tcBorders>
+              <w:top w:val="nil"/>
+              <w:left w:val="nil"/>
+              <w:bottom w:val="nil"/>
+              <w:right w:val="nil"/>
+            </w:tcBorders>
+            <w:shd w:val="clear" w:color="auto" w:fill="auto"/>
+            <w:vAlign w:val="bottom"/>
+          </w:tcPr>
+          <w:p>
+            <w:pPr>
+              <w:spacing w:after="0" w:line="240" w:lineRule="auto"/>
+              <w:rPr>
+                <w:color w:val="000000"/>
+              </w:rPr>
+            </w:pPr>
+          </w:p>
+        </w:tc>
+        <w:tc>
+          <w:tcPr>
+            <w:tcW w:w="1200" w:type="dxa"/>
+            <w:gridSpan w:val="2"/>
+            <w:tcBorders>
+              <w:top w:val="nil"/>
+              <w:left w:val="nil"/>
+              <w:bottom w:val="nil"/>
+              <w:right w:val="nil"/>
+            </w:tcBorders>
+            <w:shd w:val="clear" w:color="auto" w:fill="auto"/>
+            <w:vAlign w:val="bottom"/>
+          </w:tcPr>
+          <w:p>
+            <w:pPr>
+              <w:spacing w:after="0" w:line="240" w:lineRule="auto"/>
+              <w:rPr>
+                <w:color w:val="000000"/>
+              </w:rPr>
+            </w:pPr>
+          </w:p>
+        </w:tc>
+        <w:tc>
+          <w:tcPr>
+            <w:tcW w:w="1200" w:type="dxa"/>
+            <w:gridSpan w:val="2"/>
+            <w:tcBorders>
+              <w:top w:val="nil"/>
+              <w:left w:val="nil"/>
+              <w:bottom w:val="nil"/>
+              <w:right w:val="nil"/>
+            </w:tcBorders>
+            <w:shd w:val="clear" w:color="auto" w:fill="auto"/>
+            <w:vAlign w:val="bottom"/>
+          </w:tcPr>
+          <w:p>
+            <w:pPr>
+              <w:spacing w:after="0" w:line="240" w:lineRule="auto"/>
+              <w:rPr>
+                <w:color w:val="000000"/>
+              </w:rPr>
+            </w:pPr>
+          </w:p>
+        </w:tc>
+        <w:tc>
+          <w:tcPr>
+            <w:tcW w:w="3740" w:type="dxa"/>
+            <w:gridSpan w:val="2"/>
+            <w:tcBorders>
+              <w:top w:val="nil"/>
+              <w:left w:val="nil"/>
+              <w:bottom w:val="nil"/>
+              <w:right w:val="nil"/>
+            </w:tcBorders>
+            <w:shd w:val="clear" w:color="auto" w:fill="auto"/>
+            <w:vAlign w:val="bottom"/>
+          </w:tcPr>
+          <w:p>
+            <w:pPr>
+              <w:spacing w:after="0" w:line="240" w:lineRule="auto"/>
+              <w:rPr>
+                <w:color w:val="000000"/>
+              </w:rPr>
+            </w:pPr>
+          </w:p>
+        </w:tc>
+      </w:tr>
+      <w:tr>
+        <w:trPr>
+          <w:trHeight w:val="315"/>
+        </w:trPr>
+        <w:tc>
+          <w:tcPr>
+            <w:tcW w:w="1555" w:type="dxa"/>
+            <w:vMerge w:val="restart"/>
+            <w:tcBorders>
+              <w:top w:val="single" w:sz="8" w:space="0" w:color="000000"/>
+              <w:left w:val="single" w:sz="8" w:space="0" w:color="000000"/>
+              <w:bottom w:val="single" w:sz="8" w:space="0" w:color="000000"/>
+              <w:right w:val="single" w:sz="8" w:space="0" w:color="000000"/>
+            </w:tcBorders>
+            <w:shd w:val="clear" w:color="auto" w:fill="auto"/>
+            <w:vAlign w:val="center"/>
+          </w:tcPr>
+          <w:p>
+            <w:pPr>
+              <w:spacing w:after="0" w:line="240" w:lineRule="auto"/>
+              <w:jc w:val="center"/>
+              <w:rPr>
+                <w:b/>
+                <w:color w:val="000000"/>
+              </w:rPr>
+            </w:pPr>
+            <w:r>
+              <w:rPr>
+                <w:b/>
+                <w:color w:val="000000"/>
+              </w:rPr>
+              <w:t>Apellido/s Nombre/s</w:t>
+            </w:r>
+          </w:p>
+        </w:tc>
+        <w:tc>
+          <w:tcPr>
+            <w:tcW w:w="821" w:type="dxa"/>
+            <w:vMerge w:val="restart"/>
+            <w:tcBorders>
+              <w:top w:val="single" w:sz="8" w:space="0" w:color="000000"/>
+              <w:left w:val="single" w:sz="8" w:space="0" w:color="000000"/>
+              <w:bottom w:val="single" w:sz="8" w:space="0" w:color="000000"/>
+              <w:right w:val="single" w:sz="8" w:space="0" w:color="000000"/>
+            </w:tcBorders>
+            <w:shd w:val="clear" w:color="auto" w:fill="auto"/>
+            <w:vAlign w:val="center"/>
+          </w:tcPr>
+          <w:p>
+            <w:pPr>
+              <w:spacing w:after="0" w:line="240" w:lineRule="auto"/>
+              <w:jc w:val="center"/>
+              <w:rPr>
+                <w:b/>
+                <w:color w:val="000000"/>
+              </w:rPr>
+            </w:pPr>
+            <w:r>
+              <w:rPr>
+                <w:b/>
+                <w:color w:val="000000"/>
+              </w:rPr>
+              <w:t xml:space="preserve">Año Edición </w:t>
+            </w:r>
+          </w:p>
+        </w:tc>
+        <w:tc>
+          <w:tcPr>
+            <w:tcW w:w="1688" w:type="dxa"/>
+            <w:vMerge w:val="restart"/>
+            <w:tcBorders>
+              <w:top w:val="single" w:sz="8" w:space="0" w:color="000000"/>
+              <w:left w:val="single" w:sz="8" w:space="0" w:color="000000"/>
+              <w:bottom w:val="single" w:sz="8" w:space="0" w:color="000000"/>
+              <w:right w:val="single" w:sz="8" w:space="0" w:color="000000"/>
+            </w:tcBorders>
+            <w:shd w:val="clear" w:color="auto" w:fill="auto"/>
+            <w:vAlign w:val="center"/>
+          </w:tcPr>
+          <w:p>
+            <w:pPr>
+              <w:spacing w:after="0" w:line="240" w:lineRule="auto"/>
+              <w:jc w:val="center"/>
+              <w:rPr>
+                <w:b/>
+                <w:color w:val="000000"/>
+              </w:rPr>
+            </w:pPr>
+            <w:r>
+              <w:rPr>
+                <w:b/>
+                <w:color w:val="000000"/>
+              </w:rPr>
+              <w:t xml:space="preserve">Título de la Obra </w:t>
+            </w:r>
+          </w:p>
+        </w:tc>
+        <w:tc>
+          <w:tcPr>
+            <w:tcW w:w="1214" w:type="dxa"/>
+            <w:gridSpan w:val="2"/>
+            <w:vMerge w:val="restart"/>
+            <w:tcBorders>
+              <w:top w:val="single" w:sz="8" w:space="0" w:color="000000"/>
+              <w:left w:val="single" w:sz="8" w:space="0" w:color="000000"/>
+              <w:bottom w:val="single" w:sz="8" w:space="0" w:color="000000"/>
+              <w:right w:val="single" w:sz="8" w:space="0" w:color="000000"/>
+            </w:tcBorders>
+            <w:shd w:val="clear" w:color="auto" w:fill="auto"/>
+            <w:vAlign w:val="center"/>
+          </w:tcPr>
+          <w:p>
+            <w:pPr>
+              <w:spacing w:after="0" w:line="240" w:lineRule="auto"/>
+              <w:jc w:val="center"/>
+              <w:rPr>
+                <w:b/>
+                <w:color w:val="000000"/>
+              </w:rPr>
+            </w:pPr>
+            <w:r>
+              <w:rPr>
+                <w:b/>
+                <w:color w:val="000000"/>
+              </w:rPr>
+              <w:t xml:space="preserve">Capítulo/ Tomo </w:t>
+            </w:r>
+          </w:p>
+        </w:tc>
+        <w:tc>
+          <w:tcPr>
+            <w:tcW w:w="1394" w:type="dxa"/>
+            <w:vMerge w:val="restart"/>
+            <w:tcBorders>
+              <w:top w:val="single" w:sz="8" w:space="0" w:color="000000"/>
+              <w:left w:val="single" w:sz="8" w:space="0" w:color="000000"/>
+              <w:bottom w:val="single" w:sz="8" w:space="0" w:color="000000"/>
+              <w:right w:val="single" w:sz="8" w:space="0" w:color="000000"/>
+            </w:tcBorders>
+            <w:shd w:val="clear" w:color="auto" w:fill="auto"/>
+            <w:vAlign w:val="center"/>
+          </w:tcPr>
+          <w:p>
+            <w:pPr>
+              <w:spacing w:after="0" w:line="240" w:lineRule="auto"/>
+              <w:jc w:val="center"/>
+              <w:rPr>
+                <w:b/>
+                <w:color w:val="000000"/>
+              </w:rPr>
+            </w:pPr>
+            <w:r>
+              <w:rPr>
+                <w:b/>
+                <w:color w:val="000000"/>
+              </w:rPr>
+              <w:t xml:space="preserve">Lugar de Edición </w:t>
+            </w:r>
+          </w:p>
+        </w:tc>
+        <w:tc>
+          <w:tcPr>
+            <w:tcW w:w="1200" w:type="dxa"/>
+            <w:vMerge w:val="restart"/>
+            <w:tcBorders>
+              <w:top w:val="single" w:sz="8" w:space="0" w:color="000000"/>
+              <w:left w:val="single" w:sz="8" w:space="0" w:color="000000"/>
+              <w:bottom w:val="single" w:sz="8" w:space="0" w:color="000000"/>
+              <w:right w:val="single" w:sz="8" w:space="0" w:color="000000"/>
+            </w:tcBorders>
+            <w:shd w:val="clear" w:color="auto" w:fill="auto"/>
+            <w:vAlign w:val="center"/>
+          </w:tcPr>
+          <w:p>
+            <w:pPr>
+              <w:spacing w:after="0" w:line="240" w:lineRule="auto"/>
+              <w:jc w:val="center"/>
+              <w:rPr>
+                <w:b/>
+                <w:color w:val="000000"/>
+              </w:rPr>
+            </w:pPr>
+            <w:r>
+              <w:rPr>
+                <w:b/>
+                <w:color w:val="000000"/>
+              </w:rPr>
+              <w:t xml:space="preserve">Editorial </w:t>
+            </w:r>
+          </w:p>
+        </w:tc>
+        <w:tc>
+          <w:tcPr>
+            <w:tcW w:w="1200" w:type="dxa"/>
+            <w:gridSpan w:val="2"/>
+            <w:vMerge w:val="restart"/>
+            <w:tcBorders>
+              <w:top w:val="single" w:sz="8" w:space="0" w:color="000000"/>
+              <w:left w:val="single" w:sz="8" w:space="0" w:color="000000"/>
+              <w:bottom w:val="single" w:sz="8" w:space="0" w:color="000000"/>
+              <w:right w:val="single" w:sz="8" w:space="0" w:color="000000"/>
+            </w:tcBorders>
+            <w:shd w:val="clear" w:color="auto" w:fill="auto"/>
+            <w:vAlign w:val="center"/>
+          </w:tcPr>
+          <w:p>
+            <w:pPr>
+              <w:spacing w:after="0" w:line="240" w:lineRule="auto"/>
+              <w:jc w:val="center"/>
+              <w:rPr>
+                <w:b/>
+                <w:color w:val="000000"/>
+              </w:rPr>
+            </w:pPr>
+            <w:r>
+              <w:rPr>
+                <w:b/>
+                <w:color w:val="000000"/>
+              </w:rPr>
+              <w:t xml:space="preserve">Biblioteca </w:t>
+            </w:r>
+          </w:p>
+        </w:tc>
+        <w:tc>
+          <w:tcPr>
+            <w:tcW w:w="1200" w:type="dxa"/>
+            <w:gridSpan w:val="2"/>
+            <w:tcBorders>
+              <w:top w:val="single" w:sz="8" w:space="0" w:color="000000"/>
+              <w:left w:val="nil"/>
+              <w:bottom w:val="single" w:sz="8" w:space="0" w:color="000000"/>
+              <w:right w:val="single" w:sz="8" w:space="0" w:color="000000"/>
+            </w:tcBorders>
+            <w:shd w:val="clear" w:color="auto" w:fill="auto"/>
+            <w:vAlign w:val="center"/>
+          </w:tcPr>
+          <w:p>
+            <w:pPr>
+              <w:spacing w:after="0" w:line="240" w:lineRule="auto"/>
+              <w:jc w:val="center"/>
+              <w:rPr>
+                <w:b/>
+                <w:color w:val="000000"/>
+              </w:rPr>
+            </w:pPr>
+            <w:r>
+              <w:rPr>
+                <w:b/>
+                <w:color w:val="000000"/>
+              </w:rPr>
+              <w:t xml:space="preserve">PMB </w:t>
+            </w:r>
+          </w:p>
+        </w:tc>
+        <w:tc>
+          <w:tcPr>
+            <w:tcW w:w="3740" w:type="dxa"/>
+            <w:gridSpan w:val="2"/>
+            <w:vMerge w:val="restart"/>
+            <w:tcBorders>
+              <w:top w:val="single" w:sz="8" w:space="0" w:color="000000"/>
+              <w:left w:val="single" w:sz="8" w:space="0" w:color="000000"/>
+              <w:bottom w:val="single" w:sz="8" w:space="0" w:color="000000"/>
+              <w:right w:val="single" w:sz="8" w:space="0" w:color="000000"/>
+            </w:tcBorders>
+            <w:shd w:val="clear" w:color="auto" w:fill="auto"/>
+            <w:vAlign w:val="center"/>
+          </w:tcPr>
+          <w:p>
+            <w:pPr>
+              <w:spacing w:after="0" w:line="240" w:lineRule="auto"/>
+              <w:jc w:val="center"/>
+              <w:rPr>
+                <w:b/>
+                <w:color w:val="000000"/>
+              </w:rPr>
+            </w:pPr>
+            <w:r>
+              <w:rPr>
+                <w:b/>
+                <w:color w:val="000000"/>
+              </w:rPr>
+              <w:t>Otro</w:t>
+            </w:r>
+          </w:p>
+        </w:tc>
+      </w:tr>
+      <w:tr>
+        <w:trPr>
+          <w:trHeight w:val="315"/>
+        </w:trPr>
+        <w:tc>
+          <w:tcPr>
+            <w:tcW w:w="1555" w:type="dxa"/>
             <w:vMerge/>
             <w:tcBorders>
               <w:top w:val="single" w:sz="8" w:space="0" w:color="000000"/>
@@ -3506,7 +4115,7 @@
         </w:tc>
         <w:tc>
           <w:tcPr>
-            <w:tcW w:w="942" w:type="dxa"/>
+            <w:tcW w:w="821" w:type="dxa"/>
             <w:vMerge/>
             <w:tcBorders>
               <w:top w:val="single" w:sz="8" w:space="0" w:color="000000"/>
@@ -3762,7 +4371,7 @@
         </w:trPr>
         <w:tc>
           <w:tcPr>
-            <w:tcW w:w="1434" w:type="dxa"/>
+            <w:tcW w:w="1555" w:type="dxa"/>
             <w:tcBorders>
               <w:top w:val="single" w:sz="4" w:space="0" w:color="000000"/>
               <w:left w:val="single" w:sz="4" w:space="0" w:color="000000"/>
@@ -3783,7 +4392,7 @@
         </w:tc>
         <w:tc>
           <w:tcPr>
-            <w:tcW w:w="942" w:type="dxa"/>
+            <w:tcW w:w="821" w:type="dxa"/>
             <w:tcBorders>
               <w:top w:val="single" w:sz="4" w:space="0" w:color="000000"/>
               <w:left w:val="single" w:sz="4" w:space="0" w:color="000000"/>
